--- a/Bio Draft.docx
+++ b/Bio Draft.docx
@@ -11,23 +11,13 @@
           <w:szCs w:val="24"/>
         </w:rPr>
       </w:pPr>
-      <w:proofErr w:type="spellStart"/>
       <w:r>
         <w:rPr>
           <w:rFonts w:ascii="Calibri Light" w:hAnsi="Calibri Light" w:cs="Calibri Light"/>
           <w:sz w:val="24"/>
           <w:szCs w:val="24"/>
         </w:rPr>
-        <w:t>Github</w:t>
-      </w:r>
-      <w:proofErr w:type="spellEnd"/>
-      <w:r>
-        <w:rPr>
-          <w:rFonts w:ascii="Calibri Light" w:hAnsi="Calibri Light" w:cs="Calibri Light"/>
-          <w:sz w:val="24"/>
-          <w:szCs w:val="24"/>
-        </w:rPr>
-        <w:t xml:space="preserve"> Bio Draft</w:t>
+        <w:t>Github Bio Draft</w:t>
       </w:r>
     </w:p>
     <w:p>
@@ -39,8 +29,24 @@
           <w:szCs w:val="24"/>
         </w:rPr>
       </w:pPr>
-      <w:bookmarkStart w:id="0" w:name="_GoBack"/>
-      <w:bookmarkEnd w:id="0"/>
+      <w:r>
+        <w:rPr>
+          <w:rFonts w:ascii="Calibri Light" w:hAnsi="Calibri Light" w:cs="Calibri Light"/>
+          <w:sz w:val="24"/>
+          <w:szCs w:val="24"/>
+        </w:rPr>
+        <w:t>Kelly Eames</w:t>
+      </w:r>
+    </w:p>
+    <w:p>
+      <w:pPr>
+        <w:pStyle w:val="NoSpacing"/>
+        <w:rPr>
+          <w:rFonts w:ascii="Calibri Light" w:hAnsi="Calibri Light" w:cs="Calibri Light"/>
+          <w:sz w:val="24"/>
+          <w:szCs w:val="24"/>
+        </w:rPr>
+      </w:pPr>
     </w:p>
     <w:p>
       <w:pPr>
@@ -85,26 +91,26 @@
           <w:sz w:val="24"/>
           <w:szCs w:val="24"/>
         </w:rPr>
-        <w:t xml:space="preserve">In my spare time I dote on my two fuzzy canine friends as much as possible and spend time with family and close friends. I enjoy scrapbooking to bring some creativity to my </w:t>
+        <w:t xml:space="preserve">In my spare time I dote on my two fuzzy canine friends as much as possible and spend time with family and close friends. </w:t>
       </w:r>
-      <w:proofErr w:type="gramStart"/>
       <w:r>
         <w:rPr>
           <w:rFonts w:ascii="Calibri Light" w:hAnsi="Calibri Light" w:cs="Calibri Light"/>
           <w:sz w:val="24"/>
           <w:szCs w:val="24"/>
         </w:rPr>
-        <w:t>memories</w:t>
+        <w:t>During my down time I enjoy scrapbooking in order to bring my memories creatively to life to enjoy.</w:t>
       </w:r>
-      <w:proofErr w:type="gramEnd"/>
       <w:r>
         <w:rPr>
           <w:rFonts w:ascii="Calibri Light" w:hAnsi="Calibri Light" w:cs="Calibri Light"/>
           <w:sz w:val="24"/>
           <w:szCs w:val="24"/>
         </w:rPr>
-        <w:t xml:space="preserve"> so I also do that in my spare time. </w:t>
+        <w:t xml:space="preserve"> When I have time I enjoy taking in a good movie at the theater.</w:t>
       </w:r>
+      <w:bookmarkStart w:id="0" w:name="_GoBack"/>
+      <w:bookmarkEnd w:id="0"/>
     </w:p>
     <w:sectPr>
       <w:pgSz w:w="12240" w:h="15840"/>
@@ -239,6 +245,7 @@
     <w:lsdException w:name="HTML Sample" w:semiHidden="1" w:unhideWhenUsed="1"/>
     <w:lsdException w:name="HTML Typewriter" w:semiHidden="1" w:unhideWhenUsed="1"/>
     <w:lsdException w:name="HTML Variable" w:semiHidden="1" w:unhideWhenUsed="1"/>
+    <w:lsdException w:name="Normal Table" w:semiHidden="1" w:unhideWhenUsed="1"/>
     <w:lsdException w:name="annotation subject" w:semiHidden="1" w:unhideWhenUsed="1"/>
     <w:lsdException w:name="No List" w:semiHidden="1" w:unhideWhenUsed="1"/>
     <w:lsdException w:name="Outline List 1" w:semiHidden="1" w:unhideWhenUsed="1"/>
@@ -285,8 +292,10 @@
     <w:lsdException w:name="Table Subtle 2" w:semiHidden="1" w:unhideWhenUsed="1"/>
     <w:lsdException w:name="Table Web 1" w:semiHidden="1" w:unhideWhenUsed="1"/>
     <w:lsdException w:name="Table Web 2" w:semiHidden="1" w:unhideWhenUsed="1"/>
+    <w:lsdException w:name="Table Web 3" w:semiHidden="1" w:unhideWhenUsed="1"/>
     <w:lsdException w:name="Balloon Text" w:semiHidden="1" w:unhideWhenUsed="1"/>
     <w:lsdException w:name="Table Grid" w:uiPriority="39"/>
+    <w:lsdException w:name="Table Theme" w:semiHidden="1" w:unhideWhenUsed="1"/>
     <w:lsdException w:name="Placeholder Text" w:semiHidden="1"/>
     <w:lsdException w:name="No Spacing" w:uiPriority="1" w:qFormat="1"/>
     <w:lsdException w:name="Light Shading" w:uiPriority="60"/>

--- a/Bio Draft.docx
+++ b/Bio Draft.docx
@@ -65,6 +65,16 @@
         </w:rPr>
         <w:t>I am a software and web developer currently working on freelance projects in Seattle, Washington. I’m currently working toward earning a certificate in programming and web development at Seattle Central College. During my studies I’ve had the opportunity to facilitate three new professional web pages for clients. The most recent website (add web address when created) was a team project where we completed both the front-end and back-end development!</w:t>
       </w:r>
+      <w:r>
+        <w:rPr>
+          <w:rFonts w:ascii="Calibri Light" w:hAnsi="Calibri Light" w:cs="Calibri Light"/>
+          <w:sz w:val="24"/>
+          <w:szCs w:val="24"/>
+        </w:rPr>
+        <w:t xml:space="preserve"> My goal is to eventually land a job as a junior developer on a great time. I’m committed to a lifetime of learning in this field to become the best I can be.</w:t>
+      </w:r>
+      <w:bookmarkStart w:id="0" w:name="_GoBack"/>
+      <w:bookmarkEnd w:id="0"/>
     </w:p>
     <w:p>
       <w:pPr>
@@ -109,8 +119,6 @@
         </w:rPr>
         <w:t xml:space="preserve"> When I have time I enjoy taking in a good movie at the theater.</w:t>
       </w:r>
-      <w:bookmarkStart w:id="0" w:name="_GoBack"/>
-      <w:bookmarkEnd w:id="0"/>
     </w:p>
     <w:sectPr>
       <w:pgSz w:w="12240" w:h="15840"/>

--- a/Bio Draft.docx
+++ b/Bio Draft.docx
@@ -73,8 +73,6 @@
         </w:rPr>
         <w:t xml:space="preserve"> My goal is to eventually land a job as a junior developer on a great time. I’m committed to a lifetime of learning in this field to become the best I can be.</w:t>
       </w:r>
-      <w:bookmarkStart w:id="0" w:name="_GoBack"/>
-      <w:bookmarkEnd w:id="0"/>
     </w:p>
     <w:p>
       <w:pPr>
@@ -117,8 +115,34 @@
           <w:sz w:val="24"/>
           <w:szCs w:val="24"/>
         </w:rPr>
-        <w:t xml:space="preserve"> When I have time I enjoy taking in a good movie at the theater.</w:t>
-      </w:r>
+        <w:t xml:space="preserve"> When I have </w:t>
+      </w:r>
+      <w:r>
+        <w:rPr>
+          <w:rFonts w:ascii="Calibri Light" w:hAnsi="Calibri Light" w:cs="Calibri Light"/>
+          <w:sz w:val="24"/>
+          <w:szCs w:val="24"/>
+        </w:rPr>
+        <w:t>time,</w:t>
+      </w:r>
+      <w:r>
+        <w:rPr>
+          <w:rFonts w:ascii="Calibri Light" w:hAnsi="Calibri Light" w:cs="Calibri Light"/>
+          <w:sz w:val="24"/>
+          <w:szCs w:val="24"/>
+        </w:rPr>
+        <w:t xml:space="preserve"> I</w:t>
+      </w:r>
+      <w:r>
+        <w:rPr>
+          <w:rFonts w:ascii="Calibri Light" w:hAnsi="Calibri Light" w:cs="Calibri Light"/>
+          <w:sz w:val="24"/>
+          <w:szCs w:val="24"/>
+        </w:rPr>
+        <w:t xml:space="preserve"> also enjoy going out to take in a movie or a live music show.</w:t>
+      </w:r>
+      <w:bookmarkStart w:id="0" w:name="_GoBack"/>
+      <w:bookmarkEnd w:id="0"/>
     </w:p>
     <w:sectPr>
       <w:pgSz w:w="12240" w:h="15840"/>
